--- a/Projeto ULS/Ator.docx
+++ b/Projeto ULS/Ator.docx
@@ -107,8 +107,68 @@
                 <w:b/>
                 <w:sz w:val="24"/>
               </w:rPr>
-              <w:t>Administrador</w:t>
-            </w:r>
+              <w:t xml:space="preserve">Diretor </w:t>
+            </w:r>
+          </w:p>
+          <w:p>
+            <w:pPr>
+              <w:spacing w:line="276" w:lineRule="auto"/>
+              <w:jc w:val="center"/>
+              <w:rPr>
+                <w:b/>
+                <w:sz w:val="24"/>
+              </w:rPr>
+            </w:pPr>
+            <w:r>
+              <w:rPr>
+                <w:b/>
+                <w:sz w:val="24"/>
+              </w:rPr>
+              <w:t>Dos</w:t>
+            </w:r>
+          </w:p>
+          <w:p>
+            <w:pPr>
+              <w:spacing w:line="276" w:lineRule="auto"/>
+              <w:jc w:val="center"/>
+              <w:rPr>
+                <w:b/>
+                <w:sz w:val="24"/>
+              </w:rPr>
+            </w:pPr>
+            <w:r>
+              <w:rPr>
+                <w:b/>
+                <w:sz w:val="24"/>
+              </w:rPr>
+              <w:t>Bloco</w:t>
+            </w:r>
+            <w:r>
+              <w:rPr>
+                <w:b/>
+                <w:sz w:val="24"/>
+              </w:rPr>
+              <w:t>s</w:t>
+            </w:r>
+          </w:p>
+          <w:p>
+            <w:pPr>
+              <w:spacing w:line="276" w:lineRule="auto"/>
+              <w:rPr>
+                <w:b/>
+                <w:sz w:val="24"/>
+              </w:rPr>
+            </w:pPr>
+          </w:p>
+          <w:p>
+            <w:pPr>
+              <w:spacing w:line="276" w:lineRule="auto"/>
+              <w:jc w:val="center"/>
+              <w:rPr>
+                <w:b/>
+                <w:sz w:val="24"/>
+              </w:rPr>
+            </w:pPr>
           </w:p>
         </w:tc>
         <w:tc>
@@ -128,7 +188,13 @@
               <w:rPr>
                 <w:sz w:val="24"/>
               </w:rPr>
-              <w:t xml:space="preserve">Autenticação do funcionário </w:t>
+              <w:t>Autenticação do Diretor</w:t>
+            </w:r>
+            <w:r>
+              <w:rPr>
+                <w:sz w:val="24"/>
+              </w:rPr>
+              <w:t xml:space="preserve"> </w:t>
             </w:r>
           </w:p>
         </w:tc>
@@ -234,7 +300,7 @@
               <w:rPr>
                 <w:sz w:val="24"/>
               </w:rPr>
-              <w:t>enfermeiro chefe</w:t>
+              <w:t>diretor</w:t>
             </w:r>
             <w:r>
               <w:rPr>
@@ -319,6 +385,12 @@
               <w:rPr>
                 <w:sz w:val="24"/>
               </w:rPr>
+              <w:t xml:space="preserve"> de todos os blocos</w:t>
+            </w:r>
+            <w:r>
+              <w:rPr>
+                <w:sz w:val="24"/>
+              </w:rPr>
               <w:t>.</w:t>
             </w:r>
           </w:p>
@@ -756,6 +828,12 @@
                 <w:sz w:val="24"/>
               </w:rPr>
             </w:pPr>
+            <w:r>
+              <w:rPr>
+                <w:sz w:val="24"/>
+              </w:rPr>
+              <w:t>Autenticação</w:t>
+            </w:r>
           </w:p>
         </w:tc>
         <w:tc>
@@ -770,6 +848,20 @@
                 <w:sz w:val="24"/>
               </w:rPr>
             </w:pPr>
+            <w:r>
+              <w:rPr>
+                <w:sz w:val="24"/>
+              </w:rPr>
+              <w:t>A</w:t>
+            </w:r>
+            <w:r>
+              <w:rPr>
+                <w:sz w:val="24"/>
+              </w:rPr>
+              <w:t>cesso ao software.</w:t>
+            </w:r>
+            <w:bookmarkStart w:id="0" w:name="_GoBack"/>
+            <w:bookmarkEnd w:id="0"/>
           </w:p>
         </w:tc>
       </w:tr>
@@ -779,11 +871,13 @@
             <w:tcW w:w="1951" w:type="dxa"/>
             <w:vMerge/>
             <w:shd w:val="clear" w:color="auto" w:fill="95B3D7" w:themeFill="accent1" w:themeFillTint="99"/>
-          </w:tcPr>
-          <w:p>
-            <w:pPr>
-              <w:spacing w:line="276" w:lineRule="auto"/>
-              <w:rPr>
+            <w:vAlign w:val="center"/>
+          </w:tcPr>
+          <w:p>
+            <w:pPr>
+              <w:jc w:val="center"/>
+              <w:rPr>
+                <w:b/>
                 <w:sz w:val="24"/>
               </w:rPr>
             </w:pPr>
@@ -796,16 +890,15 @@
           </w:tcPr>
           <w:p>
             <w:pPr>
-              <w:spacing w:line="276" w:lineRule="auto"/>
-              <w:rPr>
-                <w:sz w:val="24"/>
-              </w:rPr>
-            </w:pPr>
-            <w:r>
-              <w:rPr>
-                <w:sz w:val="24"/>
-              </w:rPr>
-              <w:t>Validação de trocas</w:t>
+              <w:rPr>
+                <w:sz w:val="24"/>
+              </w:rPr>
+            </w:pPr>
+            <w:r>
+              <w:rPr>
+                <w:sz w:val="24"/>
+              </w:rPr>
+              <w:t>Introduz regras e restrições</w:t>
             </w:r>
           </w:p>
         </w:tc>
@@ -816,19 +909,16 @@
           </w:tcPr>
           <w:p>
             <w:pPr>
-              <w:spacing w:line="276" w:lineRule="auto"/>
-              <w:rPr>
-                <w:sz w:val="24"/>
-              </w:rPr>
-            </w:pPr>
-            <w:r>
-              <w:rPr>
-                <w:sz w:val="24"/>
-              </w:rPr>
-              <w:t>Controlo de acesso ao software.</w:t>
-            </w:r>
-            <w:bookmarkStart w:id="0" w:name="_GoBack"/>
-            <w:bookmarkEnd w:id="0"/>
+              <w:rPr>
+                <w:sz w:val="24"/>
+              </w:rPr>
+            </w:pPr>
+            <w:r>
+              <w:rPr>
+                <w:sz w:val="24"/>
+              </w:rPr>
+              <w:t>Para gerar horário corretamente.</w:t>
+            </w:r>
           </w:p>
         </w:tc>
       </w:tr>
@@ -864,6 +954,63 @@
               <w:rPr>
                 <w:sz w:val="24"/>
               </w:rPr>
+              <w:t>Validação de trocas</w:t>
+            </w:r>
+          </w:p>
+        </w:tc>
+        <w:tc>
+          <w:tcPr>
+            <w:tcW w:w="4678" w:type="dxa"/>
+            <w:vAlign w:val="center"/>
+          </w:tcPr>
+          <w:p>
+            <w:pPr>
+              <w:spacing w:line="276" w:lineRule="auto"/>
+              <w:rPr>
+                <w:sz w:val="24"/>
+              </w:rPr>
+            </w:pPr>
+            <w:r>
+              <w:rPr>
+                <w:sz w:val="24"/>
+              </w:rPr>
+              <w:t>Autorizar ou não os pedidos de trocas.</w:t>
+            </w:r>
+          </w:p>
+        </w:tc>
+      </w:tr>
+      <w:tr>
+        <w:tc>
+          <w:tcPr>
+            <w:tcW w:w="1951" w:type="dxa"/>
+            <w:vMerge/>
+            <w:shd w:val="clear" w:color="auto" w:fill="95B3D7" w:themeFill="accent1" w:themeFillTint="99"/>
+          </w:tcPr>
+          <w:p>
+            <w:pPr>
+              <w:spacing w:line="276" w:lineRule="auto"/>
+              <w:rPr>
+                <w:sz w:val="24"/>
+              </w:rPr>
+            </w:pPr>
+          </w:p>
+        </w:tc>
+        <w:tc>
+          <w:tcPr>
+            <w:tcW w:w="2977" w:type="dxa"/>
+            <w:vAlign w:val="center"/>
+          </w:tcPr>
+          <w:p>
+            <w:pPr>
+              <w:spacing w:line="276" w:lineRule="auto"/>
+              <w:rPr>
+                <w:sz w:val="24"/>
+              </w:rPr>
+            </w:pPr>
+            <w:r>
+              <w:rPr>
+                <w:sz w:val="24"/>
+              </w:rPr>
               <w:t xml:space="preserve">Pesquisa de informação </w:t>
             </w:r>
           </w:p>
@@ -890,7 +1037,13 @@
               <w:rPr>
                 <w:sz w:val="24"/>
               </w:rPr>
-              <w:t>horário adquiridos, horas de trabalho</w:t>
+              <w:t xml:space="preserve">horário adquiridos, horas de </w:t>
+            </w:r>
+            <w:r>
+              <w:rPr>
+                <w:sz w:val="24"/>
+              </w:rPr>
+              <w:t>trabalho, assiduidade, etc</w:t>
             </w:r>
             <w:r>
               <w:rPr>
@@ -1022,6 +1175,12 @@
               </w:rPr>
               <w:t>Pedir trocas de serviços</w:t>
             </w:r>
+            <w:r>
+              <w:rPr>
+                <w:sz w:val="24"/>
+              </w:rPr>
+              <w:t>.</w:t>
+            </w:r>
           </w:p>
         </w:tc>
       </w:tr>
@@ -1051,6 +1210,12 @@
                 <w:sz w:val="24"/>
               </w:rPr>
             </w:pPr>
+            <w:r>
+              <w:rPr>
+                <w:sz w:val="24"/>
+              </w:rPr>
+              <w:t>Pedir baixa</w:t>
+            </w:r>
           </w:p>
         </w:tc>
         <w:tc>
@@ -1065,6 +1230,12 @@
                 <w:sz w:val="24"/>
               </w:rPr>
             </w:pPr>
+            <w:r>
+              <w:rPr>
+                <w:sz w:val="24"/>
+              </w:rPr>
+              <w:t>Sair da escala de serviço.</w:t>
+            </w:r>
           </w:p>
         </w:tc>
       </w:tr>
@@ -1094,6 +1265,12 @@
                 <w:sz w:val="24"/>
               </w:rPr>
             </w:pPr>
+            <w:r>
+              <w:rPr>
+                <w:sz w:val="24"/>
+              </w:rPr>
+              <w:t>Pesquisar</w:t>
+            </w:r>
           </w:p>
         </w:tc>
         <w:tc>
@@ -1107,6 +1284,30 @@
                 <w:sz w:val="24"/>
               </w:rPr>
             </w:pPr>
+            <w:r>
+              <w:rPr>
+                <w:sz w:val="24"/>
+              </w:rPr>
+              <w:t xml:space="preserve">Visualizar informação </w:t>
+            </w:r>
+            <w:r>
+              <w:rPr>
+                <w:sz w:val="24"/>
+              </w:rPr>
+              <w:t>do</w:t>
+            </w:r>
+            <w:r>
+              <w:rPr>
+                <w:sz w:val="24"/>
+              </w:rPr>
+              <w:t xml:space="preserve"> horário</w:t>
+            </w:r>
+            <w:r>
+              <w:rPr>
+                <w:sz w:val="24"/>
+              </w:rPr>
+              <w:t xml:space="preserve"> do bloco.</w:t>
+            </w:r>
           </w:p>
         </w:tc>
       </w:tr>
@@ -1932,7 +2133,7 @@
 </file>
 
 <file path=customXml/itemProps1.xml><?xml version="1.0" encoding="utf-8"?>
-<ds:datastoreItem xmlns:ds="http://schemas.openxmlformats.org/officeDocument/2006/customXml" ds:itemID="{80949738-CA33-4C7F-83CD-778F222696C6}">
+<ds:datastoreItem xmlns:ds="http://schemas.openxmlformats.org/officeDocument/2006/customXml" ds:itemID="{4756E102-3AB0-41E1-9E3C-982300AD1E0F}">
   <ds:schemaRefs>
     <ds:schemaRef ds:uri="http://schemas.openxmlformats.org/officeDocument/2006/bibliography"/>
   </ds:schemaRefs>
